--- a/Outputs/Manuscript/Gabriel_Signolet_Westwell_IJRME_June2016.docx
+++ b/Outputs/Manuscript/Gabriel_Signolet_Westwell_IJRME_June2016.docx
@@ -15,21 +15,8 @@
         <w:pStyle w:val="Authornames"/>
       </w:pPr>
       <w:r>
-        <w:t xml:space="preserve">Florence Gabriel, Jason </w:t>
-      </w:r>
-      <w:proofErr w:type="spellStart"/>
-      <w:r>
-        <w:t>Signolet</w:t>
-      </w:r>
-      <w:proofErr w:type="spellEnd"/>
-      <w:r>
-        <w:t xml:space="preserve">, Martin </w:t>
-      </w:r>
-      <w:proofErr w:type="spellStart"/>
-      <w:r>
-        <w:t>Westwell</w:t>
-      </w:r>
-      <w:proofErr w:type="spellEnd"/>
+        <w:t>Florence Gabriel, Jason Signolet, Martin Westwell</w:t>
+      </w:r>
     </w:p>
     <w:p>
       <w:pPr>
@@ -247,28 +234,6 @@
     </w:p>
     <w:p>
       <w:pPr>
-        <w:pStyle w:val="Newparagraph"/>
-      </w:pPr>
-      <w:r>
-        <w:t>In the present study, we give a demonstration of how modern machine learning techniques can allow researchers to extract useful information from large data sets such as these by analysing multiple dimensions at once and modelling non-linear relationships. Here, we apply these techniques to the PISA 2012 assessment, which focussed on mathematical literacy.</w:t>
-      </w:r>
-    </w:p>
-    <w:p>
-      <w:pPr>
-        <w:pStyle w:val="Newparagraph"/>
-      </w:pPr>
-    </w:p>
-    <w:p>
-      <w:pPr>
-        <w:pStyle w:val="Heading2"/>
-      </w:pPr>
-      <w:r>
-        <w:lastRenderedPageBreak/>
-        <w:t>Intro to machine learning</w:t>
-      </w:r>
-    </w:p>
-    <w:p>
-      <w:pPr>
         <w:pStyle w:val="ListParagraph"/>
         <w:numPr>
           <w:ilvl w:val="0"/>
@@ -276,7 +241,28 @@
         </w:numPr>
       </w:pPr>
       <w:r>
-        <w:t>What is machine learning and how does it differ from statistical and mechanistic models</w:t>
+        <w:t>This paper is pitched at education researchers with little-to-no prior knowledge of machine learning.</w:t>
+      </w:r>
+    </w:p>
+    <w:p>
+      <w:pPr>
+        <w:pStyle w:val="Newparagraph"/>
+      </w:pPr>
+      <w:r>
+        <w:t>In the present study, we give a demonstration of how modern machine learning techniques can allow researchers to extract useful information from large data sets such as these by analysing multiple dimensions at once and modelling non-linear relationships. Here, we apply these techniques to the PISA 2012 assessment, which focussed on mathematical literacy.</w:t>
+      </w:r>
+    </w:p>
+    <w:p>
+      <w:pPr>
+        <w:pStyle w:val="Newparagraph"/>
+      </w:pPr>
+    </w:p>
+    <w:p>
+      <w:pPr>
+        <w:pStyle w:val="Heading2"/>
+      </w:pPr>
+      <w:r>
+        <w:t>Intro to machine learning</w:t>
       </w:r>
     </w:p>
     <w:p>
@@ -288,6 +274,18 @@
         </w:numPr>
       </w:pPr>
       <w:r>
+        <w:t>What is machine learning and how does it differ from statistical and mechanistic models</w:t>
+      </w:r>
+    </w:p>
+    <w:p>
+      <w:pPr>
+        <w:pStyle w:val="ListParagraph"/>
+        <w:numPr>
+          <w:ilvl w:val="0"/>
+          <w:numId w:val="32"/>
+        </w:numPr>
+      </w:pPr>
+      <w:r>
         <w:t>Types of ML</w:t>
       </w:r>
     </w:p>
@@ -423,7 +421,13 @@
         <w:t xml:space="preserve">Computer uses optimisation algorithms </w:t>
       </w:r>
       <w:r>
-        <w:t>to find the best predictive combinations of features and parameters for a model</w:t>
+        <w:t xml:space="preserve">to find the best predictive combinations of </w:t>
+      </w:r>
+      <w:r>
+        <w:t xml:space="preserve">hyperparameters, </w:t>
+      </w:r>
+      <w:r>
+        <w:t>features and parameters for a model</w:t>
       </w:r>
     </w:p>
     <w:p>
@@ -447,7 +451,13 @@
         </w:numPr>
       </w:pPr>
       <w:r>
-        <w:t>Optimisation algorithms use search techniques to find the combinations of features and parameters that produce the lowest error</w:t>
+        <w:t xml:space="preserve">Optimisation algorithms use search techniques to find the combinations of </w:t>
+      </w:r>
+      <w:r>
+        <w:t xml:space="preserve">hyperparameters, </w:t>
+      </w:r>
+      <w:r>
+        <w:t>features and parameters that produce the lowest error</w:t>
       </w:r>
     </w:p>
     <w:p>
@@ -474,13 +484,8 @@
         <w:t>Data scientists</w:t>
       </w:r>
       <w:r>
-        <w:t xml:space="preserve">, comp </w:t>
-      </w:r>
-      <w:proofErr w:type="spellStart"/>
-      <w:r>
-        <w:t>sci</w:t>
-      </w:r>
-      <w:proofErr w:type="spellEnd"/>
+        <w:t>, comp sci</w:t>
+      </w:r>
     </w:p>
     <w:p>
       <w:pPr>
@@ -515,6 +520,7 @@
         </w:numPr>
       </w:pPr>
       <w:r>
+        <w:lastRenderedPageBreak/>
         <w:t>Why is it useful here</w:t>
       </w:r>
     </w:p>
@@ -527,7 +533,6 @@
         </w:numPr>
       </w:pPr>
       <w:r>
-        <w:lastRenderedPageBreak/>
         <w:t>Highly intuitive</w:t>
       </w:r>
     </w:p>
@@ -588,13 +593,22 @@
         </w:numPr>
       </w:pPr>
       <w:r>
-        <w:t>Easy to determine if the model is any good</w:t>
-      </w:r>
-      <w:r>
-        <w:t xml:space="preserve"> by using domain knowledge, </w:t>
-      </w:r>
-      <w:r>
-        <w:t>Cross validation, bootstrapping, test sets.</w:t>
+        <w:t>Easy to determine if the model is any good by using domain knowledge, Cross validation, bootstrapping, test sets</w:t>
+      </w:r>
+    </w:p>
+    <w:p>
+      <w:pPr>
+        <w:pStyle w:val="ListParagraph"/>
+        <w:numPr>
+          <w:ilvl w:val="1"/>
+          <w:numId w:val="32"/>
+        </w:numPr>
+      </w:pPr>
+      <w:r>
+        <w:t>Define these concepts</w:t>
+      </w:r>
+      <w:r>
+        <w:t>.</w:t>
       </w:r>
     </w:p>
     <w:p>
@@ -695,8 +709,6 @@
         </w:rPr>
         <w:t>Insist on interdisciplinarity</w:t>
       </w:r>
-      <w:bookmarkStart w:id="0" w:name="_GoBack"/>
-      <w:bookmarkEnd w:id="0"/>
     </w:p>
     <w:p>
       <w:pPr>
@@ -713,7 +725,19 @@
         <w:rPr>
           <w:lang w:val="en-US"/>
         </w:rPr>
-        <w:t>Introduce RF and GBM</w:t>
+        <w:t xml:space="preserve">Introduce </w:t>
+      </w:r>
+      <w:r>
+        <w:rPr>
+          <w:lang w:val="en-US"/>
+        </w:rPr>
+        <w:t xml:space="preserve">XGBOOST </w:t>
+      </w:r>
+      <w:r>
+        <w:rPr>
+          <w:lang w:val="en-US"/>
+        </w:rPr>
+        <w:t>RF and GBM</w:t>
       </w:r>
     </w:p>
     <w:p>
@@ -724,21 +748,17 @@
           <w:numId w:val="33"/>
         </w:numPr>
       </w:pPr>
-      <w:proofErr w:type="spellStart"/>
       <w:r>
         <w:t>Xgboost</w:t>
       </w:r>
-      <w:proofErr w:type="spellEnd"/>
-      <w:r>
-        <w:t xml:space="preserve"> is best-in-class for this type of problem (see </w:t>
-      </w:r>
-      <w:proofErr w:type="spellStart"/>
-      <w:r>
-        <w:t>Kaggle</w:t>
-      </w:r>
-      <w:proofErr w:type="spellEnd"/>
-      <w:r>
-        <w:t>)</w:t>
+      <w:r>
+        <w:t xml:space="preserve"> trees</w:t>
+      </w:r>
+      <w:r>
+        <w:t xml:space="preserve"> is best-in-class for this type of problem (see Kaggle)</w:t>
+      </w:r>
+      <w:r>
+        <w:t>, and RF is a very easy to implement yet highly powerful tree ensemble</w:t>
       </w:r>
     </w:p>
     <w:p>
@@ -792,6 +812,7 @@
         <w:rPr>
           <w:lang w:val="en-US"/>
         </w:rPr>
+        <w:lastRenderedPageBreak/>
         <w:t>Demonstrate identification of important variables</w:t>
       </w:r>
     </w:p>
@@ -828,7 +849,6 @@
         <w:rPr>
           <w:lang w:val="en-US"/>
         </w:rPr>
-        <w:lastRenderedPageBreak/>
         <w:t>Partial dependence plots</w:t>
       </w:r>
     </w:p>
@@ -1054,7 +1074,11 @@
         <w:fldChar w:fldCharType="end"/>
       </w:r>
       <w:r>
-        <w:t xml:space="preserve">. Self-efficacy is the belief one has that they are able to complete a specific task or succeed in a specific situation </w:t>
+        <w:t xml:space="preserve">. </w:t>
+      </w:r>
+      <w:r>
+        <w:lastRenderedPageBreak/>
+        <w:t xml:space="preserve">Self-efficacy is the belief one has that they are able to complete a specific task or succeed in a specific situation </w:t>
       </w:r>
       <w:r>
         <w:fldChar w:fldCharType="begin"/>
@@ -1075,11 +1099,7 @@
         <w:fldChar w:fldCharType="end"/>
       </w:r>
       <w:r>
-        <w:t xml:space="preserve"> (e.g., “How confident do you feel about calculating how many square metres of tiles you need to cover a floor?”), whereas self-concept is an </w:t>
-      </w:r>
-      <w:r>
-        <w:lastRenderedPageBreak/>
-        <w:t xml:space="preserve">individual’s beliefs about their achievements, abilities or skills in a particular area of competence </w:t>
+        <w:t xml:space="preserve"> (e.g., “How confident do you feel about calculating how many square metres of tiles you need to cover a floor?”), whereas self-concept is an individual’s beliefs about their achievements, abilities or skills in a particular area of competence </w:t>
       </w:r>
       <w:r>
         <w:fldChar w:fldCharType="begin"/>
@@ -1416,6 +1436,7 @@
         <w:pStyle w:val="Paragraph"/>
       </w:pPr>
       <w:r>
+        <w:lastRenderedPageBreak/>
         <w:t xml:space="preserve">In the PISA 2012 assessment, subjective norms relate to the importance that the individual’s parents and friends place on studying/using/doing mathematics </w:t>
       </w:r>
       <w:r>
@@ -1466,7 +1487,6 @@
         <w:pStyle w:val="Heading3"/>
       </w:pPr>
       <w:r>
-        <w:lastRenderedPageBreak/>
         <w:t>Demographics</w:t>
       </w:r>
     </w:p>
@@ -1667,7 +1687,11 @@
         <w:fldChar w:fldCharType="end"/>
       </w:r>
       <w:r>
-        <w:t xml:space="preserve">. The state and federal governments share priorities and agree initiatives on a national level via consultative arrangements such as the Council of Australian Governments (COAG) and the Ministerial Council on Education, Early Childhood Development and Youth Affairs (Education Council) </w:t>
+        <w:t xml:space="preserve">. The state and federal governments share priorities and agree initiatives on a </w:t>
+      </w:r>
+      <w:r>
+        <w:lastRenderedPageBreak/>
+        <w:t xml:space="preserve">national level via consultative arrangements such as the Council of Australian Governments (COAG) and the Ministerial Council on Education, Early Childhood Development and Youth Affairs (Education Council) </w:t>
       </w:r>
       <w:r>
         <w:fldChar w:fldCharType="begin"/>
@@ -1688,11 +1712,7 @@
         <w:fldChar w:fldCharType="end"/>
       </w:r>
       <w:r>
-        <w:t xml:space="preserve">. ACER reported significant differences in mathematical literacy between the states, with the Australian Capital </w:t>
-      </w:r>
-      <w:r>
-        <w:lastRenderedPageBreak/>
-        <w:t xml:space="preserve">Territory and Western Australia outperforming the other states, and the Northern Territory being outperformed by all other states </w:t>
+        <w:t xml:space="preserve">. ACER reported significant differences in mathematical literacy between the states, with the Australian Capital Territory and Western Australia outperforming the other states, and the Northern Territory being outperformed by all other states </w:t>
       </w:r>
       <w:r>
         <w:fldChar w:fldCharType="begin"/>
@@ -1718,7 +1738,574 @@
     </w:p>
     <w:p>
       <w:pPr>
+        <w:pStyle w:val="Heading1"/>
+      </w:pPr>
+      <w:r>
+        <w:t>Methods</w:t>
+      </w:r>
+    </w:p>
+    <w:p>
+      <w:pPr>
+        <w:pStyle w:val="Heading2"/>
+      </w:pPr>
+      <w:r>
+        <w:t>PISA 2012 d</w:t>
+      </w:r>
+      <w:r>
+        <w:t>ata</w:t>
+      </w:r>
+    </w:p>
+    <w:p>
+      <w:pPr>
         <w:pStyle w:val="Paragraph"/>
+      </w:pPr>
+      <w:r>
+        <w:t>In this study, we have analysed Australian student questionnaire and mathematics literacy data from the PISA 2012 assessment, published by the OECD. The dataset contains responses from a random sample of 14,481 15-year-old students from 775 schools across all jurisdictions of Australia. Smaller jurisdictions and indigenous students were oversampled for statistical reliability. The PISA 2012 assessment includes a weighting for each student to account for sampling biases such as these.</w:t>
+      </w:r>
+    </w:p>
+    <w:p>
+      <w:pPr>
+        <w:pStyle w:val="Paragraph"/>
+      </w:pPr>
+      <w:r>
+        <w:t xml:space="preserve">The PISA 2012 assessment focussed on the domain of mathematical literacy, that is, the ability to apply mathematical knowledge and skills to real-life situations. From the published PISA 2012 data, we used the plausible value (PV) scores in mathematics as the measure of a student’s mathematical literacy. </w:t>
+      </w:r>
+      <w:r>
+        <w:t xml:space="preserve">The PV scores are estimates of each student’s mathematical literacy given their performance in the subset of the assessment that they were set. </w:t>
+      </w:r>
+    </w:p>
+    <w:p>
+      <w:pPr>
+        <w:pStyle w:val="Paragraph"/>
+      </w:pPr>
+      <w:r>
+        <w:t>The student survey responses include demographic information (e.g. gender, indigenous status, geographic location [i.e. urban, provincial, or rural], state, and information from which socio-economic background may be inferred).</w:t>
+      </w:r>
+    </w:p>
+    <w:p>
+      <w:pPr>
+        <w:pStyle w:val="Paragraph"/>
+      </w:pPr>
+      <w:r>
+        <w:lastRenderedPageBreak/>
+        <w:t xml:space="preserve">We used the same disposition measures that were analysed in chapter 7 of the ACER Australian Report on the PISA 2012 assessment </w:t>
+      </w:r>
+      <w:r>
+        <w:fldChar w:fldCharType="begin"/>
+      </w:r>
+      <w:r>
+        <w:instrText xml:space="preserve"> ADDIN EN.CITE &lt;EndNote&gt;&lt;Cite&gt;&lt;Author&gt;Thomson&lt;/Author&gt;&lt;Year&gt;2013&lt;/Year&gt;&lt;RecNum&gt;7&lt;/RecNum&gt;&lt;DisplayText&gt;&lt;style face="superscript"&gt;25&lt;/style&gt;&lt;/DisplayText&gt;&lt;record&gt;&lt;rec-number&gt;7&lt;/rec-number&gt;&lt;foreign-keys&gt;&lt;key app="EN" db-id="rtpvprzzo2ptabe5rdu522rrpxa2x55t5std" timestamp="1450400198"&gt;7&lt;/key&gt;&lt;/foreign-keys&gt;&lt;ref-type name="Book"&gt;6&lt;/ref-type&gt;&lt;contributors&gt;&lt;authors&gt;&lt;author&gt;Thomson, S.&lt;/author&gt;&lt;author&gt;De Bortoli, L. J.&lt;/author&gt;&lt;author&gt;Buckley, S.&lt;/author&gt;&lt;/authors&gt;&lt;/contributors&gt;&lt;auth-address&gt;Camberwell, Victoria, Australia&lt;/auth-address&gt;&lt;titles&gt;&lt;title&gt;PISA 2012: How Australia Measures Up&lt;/title&gt;&lt;/titles&gt;&lt;dates&gt;&lt;year&gt;2013&lt;/year&gt;&lt;/dates&gt;&lt;publisher&gt;Australian Council for Educational Research Ltd.&lt;/publisher&gt;&lt;urls&gt;&lt;/urls&gt;&lt;/record&gt;&lt;/Cite&gt;&lt;/EndNote&gt;</w:instrText>
+      </w:r>
+      <w:r>
+        <w:fldChar w:fldCharType="separate"/>
+      </w:r>
+      <w:r>
+        <w:rPr>
+          <w:vertAlign w:val="superscript"/>
+        </w:rPr>
+        <w:t>25</w:t>
+      </w:r>
+      <w:r>
+        <w:fldChar w:fldCharType="end"/>
+      </w:r>
+      <w:r>
+        <w:t>, namely: mathematics self-efficacy; mathematics self-concept; mathematics anxiety; instrumental motivation in mathematics; interest in mathematics; subjective norms surrounding mathematics; perceived failure in mathematics; perceived control in mathematics; and perceived control in school. Each measure was surveyed using 4-8 statements with 4-point Likert-type responses of, ‘strongly agree’, ‘agree’, ‘dis</w:t>
+      </w:r>
+      <w:r>
+        <w:t>agree’, and ‘strongly disagree’</w:t>
+      </w:r>
+      <w:r>
+        <w:t>.</w:t>
+      </w:r>
+    </w:p>
+    <w:p>
+      <w:pPr>
+        <w:pStyle w:val="Heading2"/>
+      </w:pPr>
+      <w:r>
+        <w:t>Techniques</w:t>
+      </w:r>
+    </w:p>
+    <w:p>
+      <w:pPr>
+        <w:pStyle w:val="Paragraph"/>
+      </w:pPr>
+      <w:r>
+        <w:t>All analyses were performed using the R statistical language. Scripts on github</w:t>
+      </w:r>
+    </w:p>
+    <w:p>
+      <w:pPr>
+        <w:pStyle w:val="Heading3"/>
+      </w:pPr>
+      <w:r>
+        <w:t>Missing data</w:t>
+      </w:r>
+    </w:p>
+    <w:p>
+      <w:pPr>
+        <w:pStyle w:val="Paragraph"/>
+      </w:pPr>
+      <w:r>
+        <w:t>Roughly one third of Australian students who participated in PISA 2012 were given the whole set of disposition questions. The remaining students were either given a subset that did not include any self-efficacy questions, or did not include any self-concept questions. For the purposes of this study, we decided to keep only those students who had been given the whole set of disposition questions rather than attempting to impute responses for entire blocks of questions.</w:t>
+      </w:r>
+    </w:p>
+    <w:p>
+      <w:pPr>
+        <w:pStyle w:val="Newparagraph"/>
+      </w:pPr>
+      <w:r>
+        <w:t xml:space="preserve">Within the kept group, there were a number of missing values. We imputed these values using low rank matrix factorisation. </w:t>
+      </w:r>
+    </w:p>
+    <w:p>
+      <w:pPr>
+        <w:pStyle w:val="Newparagraph"/>
+      </w:pPr>
+      <w:r>
+        <w:t>Minimise (Y – U*V)^2</w:t>
+      </w:r>
+    </w:p>
+    <w:p>
+      <w:pPr>
+        <w:pStyle w:val="Newparagraph"/>
+      </w:pPr>
+      <w:r>
+        <w:t>We used 5-fold cross validation t</w:t>
+      </w:r>
+      <w:r>
+        <w:t>o determin</w:t>
+      </w:r>
+      <w:r>
+        <w:t>e the optimum depth of U and V and to estimate the imputation error.</w:t>
+      </w:r>
+      <w:bookmarkStart w:id="0" w:name="_GoBack"/>
+      <w:bookmarkEnd w:id="0"/>
+    </w:p>
+    <w:p>
+      <w:pPr>
+        <w:pStyle w:val="Newparagraph"/>
+        <w:ind w:firstLine="0"/>
+      </w:pPr>
+    </w:p>
+    <w:p>
+      <w:pPr>
+        <w:pStyle w:val="Heading3"/>
+      </w:pPr>
+      <w:r>
+        <w:lastRenderedPageBreak/>
+        <w:t>Hyperparameter tuning and test-error estimation</w:t>
+      </w:r>
+    </w:p>
+    <w:p>
+      <w:pPr>
+        <w:pStyle w:val="Bulletedlist"/>
+      </w:pPr>
+      <w:r>
+        <w:t xml:space="preserve">All hyperparameter tuning was performed on the full data set using </w:t>
+      </w:r>
+      <w:r>
+        <w:t>5-fold CV using the mlr package</w:t>
+      </w:r>
+    </w:p>
+    <w:p>
+      <w:pPr>
+        <w:pStyle w:val="Bulletedlist"/>
+        <w:numPr>
+          <w:ilvl w:val="1"/>
+          <w:numId w:val="28"/>
+        </w:numPr>
+      </w:pPr>
+      <w:r>
+        <w:t>Define  hyperparameter</w:t>
+      </w:r>
+    </w:p>
+    <w:p>
+      <w:pPr>
+        <w:pStyle w:val="Paragraph"/>
+        <w:numPr>
+          <w:ilvl w:val="1"/>
+          <w:numId w:val="28"/>
+        </w:numPr>
+      </w:pPr>
+      <w:r>
+        <w:t>Define cv</w:t>
+      </w:r>
+    </w:p>
+    <w:p>
+      <w:pPr>
+        <w:pStyle w:val="Bulletedlist"/>
+      </w:pPr>
+      <w:r>
+        <w:t>Final models were trained on the whole data set</w:t>
+      </w:r>
+    </w:p>
+    <w:p>
+      <w:pPr>
+        <w:pStyle w:val="Bulletedlist"/>
+      </w:pPr>
+      <w:r>
+        <w:t>Reported error is CV error.</w:t>
+      </w:r>
+    </w:p>
+    <w:p>
+      <w:pPr>
+        <w:pStyle w:val="Heading3"/>
+      </w:pPr>
+      <w:r>
+        <w:t>Xgboost</w:t>
+      </w:r>
+    </w:p>
+    <w:p>
+      <w:pPr>
+        <w:pStyle w:val="Bulletedlist"/>
+      </w:pPr>
+      <w:r>
+        <w:t>Tree and stump gbm</w:t>
+      </w:r>
+    </w:p>
+    <w:p>
+      <w:pPr>
+        <w:pStyle w:val="Bulletedlist"/>
+      </w:pPr>
+      <w:r>
+        <w:t>Random forests.</w:t>
+      </w:r>
+    </w:p>
+    <w:p>
+      <w:pPr>
+        <w:pStyle w:val="Heading1"/>
+      </w:pPr>
+      <w:r>
+        <w:t>Results</w:t>
+      </w:r>
+    </w:p>
+    <w:p>
+      <w:pPr>
+        <w:pStyle w:val="Heading2"/>
+      </w:pPr>
+      <w:r>
+        <w:t>Missing data imputation</w:t>
+      </w:r>
+    </w:p>
+    <w:p>
+      <w:pPr>
+        <w:pStyle w:val="Bulletedlist"/>
+      </w:pPr>
+      <w:r>
+        <w:t>Hyperparameter tuning</w:t>
+      </w:r>
+    </w:p>
+    <w:p>
+      <w:pPr>
+        <w:pStyle w:val="Bulletedlist"/>
+      </w:pPr>
+      <w:r>
+        <w:t>Estimated imputation error of missing data</w:t>
+      </w:r>
+    </w:p>
+    <w:p>
+      <w:pPr>
+        <w:pStyle w:val="Heading2"/>
+      </w:pPr>
+      <w:r>
+        <w:t>Xgboost trees</w:t>
+      </w:r>
+    </w:p>
+    <w:p>
+      <w:pPr>
+        <w:pStyle w:val="Bulletedlist"/>
+      </w:pPr>
+      <w:r>
+        <w:t>Hyperparameter tuning</w:t>
+      </w:r>
+    </w:p>
+    <w:p>
+      <w:pPr>
+        <w:pStyle w:val="Bulletedlist"/>
+      </w:pPr>
+      <w:r>
+        <w:t>Prediction error incl. graph</w:t>
+      </w:r>
+    </w:p>
+    <w:p>
+      <w:pPr>
+        <w:pStyle w:val="Bulletedlist"/>
+        <w:numPr>
+          <w:ilvl w:val="1"/>
+          <w:numId w:val="28"/>
+        </w:numPr>
+      </w:pPr>
+      <w:r>
+        <w:t>How big is this error in relation to PISA’s own imputation variance?</w:t>
+      </w:r>
+    </w:p>
+    <w:p>
+      <w:pPr>
+        <w:pStyle w:val="Bulletedlist"/>
+      </w:pPr>
+      <w:r>
+        <w:t>Relative influence</w:t>
+      </w:r>
+    </w:p>
+    <w:p>
+      <w:pPr>
+        <w:pStyle w:val="Bulletedlist"/>
+      </w:pPr>
+      <w:r>
+        <w:t>Partial dependency</w:t>
+      </w:r>
+    </w:p>
+    <w:p>
+      <w:pPr>
+        <w:pStyle w:val="Heading2"/>
+      </w:pPr>
+      <w:r>
+        <w:lastRenderedPageBreak/>
+        <w:t>Xgboost stumps to identify potential interactions</w:t>
+      </w:r>
+    </w:p>
+    <w:p>
+      <w:pPr>
+        <w:pStyle w:val="Bulletedlist"/>
+      </w:pPr>
+      <w:r>
+        <w:t>Hyperparamter tuning</w:t>
+      </w:r>
+    </w:p>
+    <w:p>
+      <w:pPr>
+        <w:pStyle w:val="Bulletedlist"/>
+      </w:pPr>
+      <w:r>
+        <w:t>Which features decrease in relative influence when the ensemble is made purely additive?</w:t>
+      </w:r>
+    </w:p>
+    <w:p>
+      <w:pPr>
+        <w:pStyle w:val="Bulletedlist"/>
+      </w:pPr>
+      <w:r>
+        <w:t>2d partial dependency plots.</w:t>
+      </w:r>
+    </w:p>
+    <w:p>
+      <w:pPr>
+        <w:pStyle w:val="Heading2"/>
+      </w:pPr>
+      <w:r>
+        <w:t>Random forests</w:t>
+      </w:r>
+    </w:p>
+    <w:p>
+      <w:pPr>
+        <w:pStyle w:val="Bulletedlist"/>
+      </w:pPr>
+      <w:r>
+        <w:t>No need to tune hyperparams, just use early stopping</w:t>
+      </w:r>
+    </w:p>
+    <w:p>
+      <w:pPr>
+        <w:pStyle w:val="Bulletedlist"/>
+      </w:pPr>
+      <w:r>
+        <w:t>Prediction error</w:t>
+      </w:r>
+    </w:p>
+    <w:p>
+      <w:pPr>
+        <w:pStyle w:val="Bulletedlist"/>
+      </w:pPr>
+      <w:r>
+        <w:t>Relative influence</w:t>
+      </w:r>
+    </w:p>
+    <w:p>
+      <w:pPr>
+        <w:pStyle w:val="Bulletedlist"/>
+      </w:pPr>
+      <w:r>
+        <w:t>Partial dependency</w:t>
+      </w:r>
+    </w:p>
+    <w:p>
+      <w:pPr>
+        <w:pStyle w:val="Heading1"/>
+      </w:pPr>
+      <w:r>
+        <w:t>Discussion</w:t>
+      </w:r>
+    </w:p>
+    <w:p>
+      <w:pPr>
+        <w:pStyle w:val="Bulletedlist"/>
+      </w:pPr>
+      <w:r>
+        <w:t>Accuracy</w:t>
+      </w:r>
+    </w:p>
+    <w:p>
+      <w:pPr>
+        <w:pStyle w:val="Bulletedlist"/>
+        <w:numPr>
+          <w:ilvl w:val="1"/>
+          <w:numId w:val="28"/>
+        </w:numPr>
+      </w:pPr>
+      <w:r>
+        <w:t>Do we think the model is accurate?</w:t>
+      </w:r>
+    </w:p>
+    <w:p>
+      <w:pPr>
+        <w:pStyle w:val="Bulletedlist"/>
+        <w:numPr>
+          <w:ilvl w:val="1"/>
+          <w:numId w:val="28"/>
+        </w:numPr>
+      </w:pPr>
+      <w:r>
+        <w:t>Why?</w:t>
+      </w:r>
+    </w:p>
+    <w:p>
+      <w:pPr>
+        <w:pStyle w:val="Bulletedlist"/>
+      </w:pPr>
+      <w:r>
+        <w:t>Importance</w:t>
+      </w:r>
+    </w:p>
+    <w:p>
+      <w:pPr>
+        <w:pStyle w:val="Bulletedlist"/>
+        <w:numPr>
+          <w:ilvl w:val="1"/>
+          <w:numId w:val="28"/>
+        </w:numPr>
+      </w:pPr>
+      <w:r>
+        <w:t>What variables stood out as important?</w:t>
+      </w:r>
+    </w:p>
+    <w:p>
+      <w:pPr>
+        <w:pStyle w:val="Bulletedlist"/>
+        <w:numPr>
+          <w:ilvl w:val="1"/>
+          <w:numId w:val="28"/>
+        </w:numPr>
+      </w:pPr>
+      <w:r>
+        <w:t>Where there any surprises?</w:t>
+      </w:r>
+    </w:p>
+    <w:p>
+      <w:pPr>
+        <w:pStyle w:val="Bulletedlist"/>
+        <w:numPr>
+          <w:ilvl w:val="1"/>
+          <w:numId w:val="28"/>
+        </w:numPr>
+      </w:pPr>
+      <w:r>
+        <w:t>What can we learn from the partial dependency curves/thresholds?.</w:t>
+      </w:r>
+    </w:p>
+    <w:p>
+      <w:pPr>
+        <w:pStyle w:val="Bulletedlist"/>
+      </w:pPr>
+      <w:r>
+        <w:t>Interactions</w:t>
+      </w:r>
+    </w:p>
+    <w:p>
+      <w:pPr>
+        <w:pStyle w:val="Bulletedlist"/>
+        <w:numPr>
+          <w:ilvl w:val="1"/>
+          <w:numId w:val="28"/>
+        </w:numPr>
+      </w:pPr>
+      <w:r>
+        <w:t>Did we recover known interactions?</w:t>
+      </w:r>
+    </w:p>
+    <w:p>
+      <w:pPr>
+        <w:pStyle w:val="Bulletedlist"/>
+        <w:numPr>
+          <w:ilvl w:val="1"/>
+          <w:numId w:val="28"/>
+        </w:numPr>
+      </w:pPr>
+      <w:r>
+        <w:t>Did we discover new interactions?</w:t>
+      </w:r>
+    </w:p>
+    <w:p>
+      <w:pPr>
+        <w:pStyle w:val="Bulletedlist"/>
+      </w:pPr>
+      <w:r>
+        <w:t>What are the implications?</w:t>
+      </w:r>
+    </w:p>
+    <w:p>
+      <w:pPr>
+        <w:pStyle w:val="Bulletedlist"/>
+        <w:numPr>
+          <w:ilvl w:val="1"/>
+          <w:numId w:val="28"/>
+        </w:numPr>
+      </w:pPr>
+      <w:r>
+        <w:t>Should we use these techniques in the future for similar data sets?</w:t>
+      </w:r>
+    </w:p>
+    <w:p>
+      <w:pPr>
+        <w:pStyle w:val="Bulletedlist"/>
+        <w:numPr>
+          <w:ilvl w:val="1"/>
+          <w:numId w:val="28"/>
+        </w:numPr>
+      </w:pPr>
+      <w:r>
+        <w:lastRenderedPageBreak/>
+        <w:t>Should researchers incorporate these techniques into their standard toolkit?</w:t>
+      </w:r>
+    </w:p>
+    <w:p>
+      <w:pPr>
+        <w:pStyle w:val="Bulletedlist"/>
+        <w:numPr>
+          <w:ilvl w:val="1"/>
+          <w:numId w:val="28"/>
+        </w:numPr>
+      </w:pPr>
+      <w:r>
+        <w:t>.</w:t>
+      </w:r>
+    </w:p>
+    <w:p>
+      <w:pPr>
+        <w:pStyle w:val="Paragraph"/>
+      </w:pPr>
+      <w:r>
+        <w:t xml:space="preserve">It may be tempting for some to represent analyses such as ours as a “truth” rather than an indication of the importance of multiple dimensions within the data. When a particular, narrow analysis of data is used to push a singular interpretation over-reaching claims can sometimes result in the form of “the data says teachers should do this in their classrooms.” Of course, data will never be able to effectively dictate teachers’ practice. Even data specifically related to teacher practices, when analysed and interpreted into evidence, will have utility limited to the particular set of circumstances in which the data were collected. Space must be created for the findings to be processed through the professional judgement of educators and education leaders in order to develop an appropriate response in practice or policy. </w:t>
+      </w:r>
+    </w:p>
+    <w:p>
+      <w:pPr>
+        <w:pStyle w:val="Paragraph"/>
+      </w:pPr>
+    </w:p>
+    <w:p>
+      <w:pPr>
+        <w:pStyle w:val="Newparagraph"/>
       </w:pPr>
     </w:p>
     <w:p>
@@ -2543,6 +3130,119 @@
     </w:lvl>
   </w:abstractNum>
   <w:abstractNum w:abstractNumId="11">
+    <w:nsid w:val="056772AB"/>
+    <w:multiLevelType w:val="hybridMultilevel"/>
+    <w:tmpl w:val="ECCAACA8"/>
+    <w:lvl w:ilvl="0" w:tplc="04090001">
+      <w:start w:val="1"/>
+      <w:numFmt w:val="bullet"/>
+      <w:lvlText w:val=""/>
+      <w:lvlJc w:val="left"/>
+      <w:pPr>
+        <w:ind w:left="720" w:hanging="360"/>
+      </w:pPr>
+      <w:rPr>
+        <w:rFonts w:ascii="Symbol" w:hAnsi="Symbol" w:hint="default"/>
+      </w:rPr>
+    </w:lvl>
+    <w:lvl w:ilvl="1" w:tplc="04090003" w:tentative="1">
+      <w:start w:val="1"/>
+      <w:numFmt w:val="bullet"/>
+      <w:lvlText w:val="o"/>
+      <w:lvlJc w:val="left"/>
+      <w:pPr>
+        <w:ind w:left="1440" w:hanging="360"/>
+      </w:pPr>
+      <w:rPr>
+        <w:rFonts w:ascii="Courier New" w:hAnsi="Courier New" w:cs="Courier New" w:hint="default"/>
+      </w:rPr>
+    </w:lvl>
+    <w:lvl w:ilvl="2" w:tplc="04090005" w:tentative="1">
+      <w:start w:val="1"/>
+      <w:numFmt w:val="bullet"/>
+      <w:lvlText w:val=""/>
+      <w:lvlJc w:val="left"/>
+      <w:pPr>
+        <w:ind w:left="2160" w:hanging="360"/>
+      </w:pPr>
+      <w:rPr>
+        <w:rFonts w:ascii="Wingdings" w:hAnsi="Wingdings" w:hint="default"/>
+      </w:rPr>
+    </w:lvl>
+    <w:lvl w:ilvl="3" w:tplc="04090001" w:tentative="1">
+      <w:start w:val="1"/>
+      <w:numFmt w:val="bullet"/>
+      <w:lvlText w:val=""/>
+      <w:lvlJc w:val="left"/>
+      <w:pPr>
+        <w:ind w:left="2880" w:hanging="360"/>
+      </w:pPr>
+      <w:rPr>
+        <w:rFonts w:ascii="Symbol" w:hAnsi="Symbol" w:hint="default"/>
+      </w:rPr>
+    </w:lvl>
+    <w:lvl w:ilvl="4" w:tplc="04090003" w:tentative="1">
+      <w:start w:val="1"/>
+      <w:numFmt w:val="bullet"/>
+      <w:lvlText w:val="o"/>
+      <w:lvlJc w:val="left"/>
+      <w:pPr>
+        <w:ind w:left="3600" w:hanging="360"/>
+      </w:pPr>
+      <w:rPr>
+        <w:rFonts w:ascii="Courier New" w:hAnsi="Courier New" w:cs="Courier New" w:hint="default"/>
+      </w:rPr>
+    </w:lvl>
+    <w:lvl w:ilvl="5" w:tplc="04090005" w:tentative="1">
+      <w:start w:val="1"/>
+      <w:numFmt w:val="bullet"/>
+      <w:lvlText w:val=""/>
+      <w:lvlJc w:val="left"/>
+      <w:pPr>
+        <w:ind w:left="4320" w:hanging="360"/>
+      </w:pPr>
+      <w:rPr>
+        <w:rFonts w:ascii="Wingdings" w:hAnsi="Wingdings" w:hint="default"/>
+      </w:rPr>
+    </w:lvl>
+    <w:lvl w:ilvl="6" w:tplc="04090001" w:tentative="1">
+      <w:start w:val="1"/>
+      <w:numFmt w:val="bullet"/>
+      <w:lvlText w:val=""/>
+      <w:lvlJc w:val="left"/>
+      <w:pPr>
+        <w:ind w:left="5040" w:hanging="360"/>
+      </w:pPr>
+      <w:rPr>
+        <w:rFonts w:ascii="Symbol" w:hAnsi="Symbol" w:hint="default"/>
+      </w:rPr>
+    </w:lvl>
+    <w:lvl w:ilvl="7" w:tplc="04090003" w:tentative="1">
+      <w:start w:val="1"/>
+      <w:numFmt w:val="bullet"/>
+      <w:lvlText w:val="o"/>
+      <w:lvlJc w:val="left"/>
+      <w:pPr>
+        <w:ind w:left="5760" w:hanging="360"/>
+      </w:pPr>
+      <w:rPr>
+        <w:rFonts w:ascii="Courier New" w:hAnsi="Courier New" w:cs="Courier New" w:hint="default"/>
+      </w:rPr>
+    </w:lvl>
+    <w:lvl w:ilvl="8" w:tplc="04090005" w:tentative="1">
+      <w:start w:val="1"/>
+      <w:numFmt w:val="bullet"/>
+      <w:lvlText w:val=""/>
+      <w:lvlJc w:val="left"/>
+      <w:pPr>
+        <w:ind w:left="6480" w:hanging="360"/>
+      </w:pPr>
+      <w:rPr>
+        <w:rFonts w:ascii="Wingdings" w:hAnsi="Wingdings" w:hint="default"/>
+      </w:rPr>
+    </w:lvl>
+  </w:abstractNum>
+  <w:abstractNum w:abstractNumId="12">
     <w:nsid w:val="05CC0843"/>
     <w:multiLevelType w:val="multilevel"/>
     <w:tmpl w:val="9426EBB6"/>
@@ -2631,7 +3331,7 @@
       </w:pPr>
     </w:lvl>
   </w:abstractNum>
-  <w:abstractNum w:abstractNumId="12">
+  <w:abstractNum w:abstractNumId="13">
     <w:nsid w:val="0D0E7653"/>
     <w:multiLevelType w:val="multilevel"/>
     <w:tmpl w:val="0409001D"/>
@@ -2717,7 +3417,7 @@
       </w:pPr>
     </w:lvl>
   </w:abstractNum>
-  <w:abstractNum w:abstractNumId="13">
+  <w:abstractNum w:abstractNumId="14">
     <w:nsid w:val="1F413159"/>
     <w:multiLevelType w:val="multilevel"/>
     <w:tmpl w:val="30C08770"/>
@@ -2806,7 +3506,7 @@
       </w:pPr>
     </w:lvl>
   </w:abstractNum>
-  <w:abstractNum w:abstractNumId="14">
+  <w:abstractNum w:abstractNumId="15">
     <w:nsid w:val="1FBD58E1"/>
     <w:multiLevelType w:val="multilevel"/>
     <w:tmpl w:val="1B88B870"/>
@@ -2895,7 +3595,7 @@
       </w:pPr>
     </w:lvl>
   </w:abstractNum>
-  <w:abstractNum w:abstractNumId="15">
+  <w:abstractNum w:abstractNumId="16">
     <w:nsid w:val="27E8289F"/>
     <w:multiLevelType w:val="hybridMultilevel"/>
     <w:tmpl w:val="E976D66C"/>
@@ -3011,7 +3711,7 @@
       </w:pPr>
     </w:lvl>
   </w:abstractNum>
-  <w:abstractNum w:abstractNumId="16">
+  <w:abstractNum w:abstractNumId="17">
     <w:nsid w:val="299B5E0B"/>
     <w:multiLevelType w:val="hybridMultilevel"/>
     <w:tmpl w:val="39165C96"/>
@@ -3124,7 +3824,7 @@
       </w:rPr>
     </w:lvl>
   </w:abstractNum>
-  <w:abstractNum w:abstractNumId="17">
+  <w:abstractNum w:abstractNumId="18">
     <w:nsid w:val="389B5003"/>
     <w:multiLevelType w:val="multilevel"/>
     <w:tmpl w:val="DD5255FA"/>
@@ -3213,7 +3913,7 @@
       </w:pPr>
     </w:lvl>
   </w:abstractNum>
-  <w:abstractNum w:abstractNumId="18">
+  <w:abstractNum w:abstractNumId="19">
     <w:nsid w:val="3C5D0C07"/>
     <w:multiLevelType w:val="hybridMultilevel"/>
     <w:tmpl w:val="4CA02766"/>
@@ -3309,7 +4009,7 @@
       </w:pPr>
     </w:lvl>
   </w:abstractNum>
-  <w:abstractNum w:abstractNumId="19">
+  <w:abstractNum w:abstractNumId="20">
     <w:nsid w:val="3D4A71FF"/>
     <w:multiLevelType w:val="hybridMultilevel"/>
     <w:tmpl w:val="CADCD1BE"/>
@@ -3398,7 +4098,120 @@
       </w:pPr>
     </w:lvl>
   </w:abstractNum>
-  <w:abstractNum w:abstractNumId="20">
+  <w:abstractNum w:abstractNumId="21">
+    <w:nsid w:val="56443855"/>
+    <w:multiLevelType w:val="hybridMultilevel"/>
+    <w:tmpl w:val="A202D812"/>
+    <w:lvl w:ilvl="0" w:tplc="08090003">
+      <w:start w:val="1"/>
+      <w:numFmt w:val="bullet"/>
+      <w:lvlText w:val="o"/>
+      <w:lvlJc w:val="left"/>
+      <w:pPr>
+        <w:ind w:left="360" w:hanging="360"/>
+      </w:pPr>
+      <w:rPr>
+        <w:rFonts w:ascii="Courier New" w:hAnsi="Courier New" w:cs="Arial" w:hint="default"/>
+      </w:rPr>
+    </w:lvl>
+    <w:lvl w:ilvl="1" w:tplc="04090003" w:tentative="1">
+      <w:start w:val="1"/>
+      <w:numFmt w:val="bullet"/>
+      <w:lvlText w:val="o"/>
+      <w:lvlJc w:val="left"/>
+      <w:pPr>
+        <w:ind w:left="360" w:hanging="360"/>
+      </w:pPr>
+      <w:rPr>
+        <w:rFonts w:ascii="Courier New" w:hAnsi="Courier New" w:cs="Courier New" w:hint="default"/>
+      </w:rPr>
+    </w:lvl>
+    <w:lvl w:ilvl="2" w:tplc="04090005" w:tentative="1">
+      <w:start w:val="1"/>
+      <w:numFmt w:val="bullet"/>
+      <w:lvlText w:val=""/>
+      <w:lvlJc w:val="left"/>
+      <w:pPr>
+        <w:ind w:left="1080" w:hanging="360"/>
+      </w:pPr>
+      <w:rPr>
+        <w:rFonts w:ascii="Wingdings" w:hAnsi="Wingdings" w:hint="default"/>
+      </w:rPr>
+    </w:lvl>
+    <w:lvl w:ilvl="3" w:tplc="04090001" w:tentative="1">
+      <w:start w:val="1"/>
+      <w:numFmt w:val="bullet"/>
+      <w:lvlText w:val=""/>
+      <w:lvlJc w:val="left"/>
+      <w:pPr>
+        <w:ind w:left="1800" w:hanging="360"/>
+      </w:pPr>
+      <w:rPr>
+        <w:rFonts w:ascii="Symbol" w:hAnsi="Symbol" w:hint="default"/>
+      </w:rPr>
+    </w:lvl>
+    <w:lvl w:ilvl="4" w:tplc="04090003" w:tentative="1">
+      <w:start w:val="1"/>
+      <w:numFmt w:val="bullet"/>
+      <w:lvlText w:val="o"/>
+      <w:lvlJc w:val="left"/>
+      <w:pPr>
+        <w:ind w:left="2520" w:hanging="360"/>
+      </w:pPr>
+      <w:rPr>
+        <w:rFonts w:ascii="Courier New" w:hAnsi="Courier New" w:cs="Courier New" w:hint="default"/>
+      </w:rPr>
+    </w:lvl>
+    <w:lvl w:ilvl="5" w:tplc="04090005" w:tentative="1">
+      <w:start w:val="1"/>
+      <w:numFmt w:val="bullet"/>
+      <w:lvlText w:val=""/>
+      <w:lvlJc w:val="left"/>
+      <w:pPr>
+        <w:ind w:left="3240" w:hanging="360"/>
+      </w:pPr>
+      <w:rPr>
+        <w:rFonts w:ascii="Wingdings" w:hAnsi="Wingdings" w:hint="default"/>
+      </w:rPr>
+    </w:lvl>
+    <w:lvl w:ilvl="6" w:tplc="04090001" w:tentative="1">
+      <w:start w:val="1"/>
+      <w:numFmt w:val="bullet"/>
+      <w:lvlText w:val=""/>
+      <w:lvlJc w:val="left"/>
+      <w:pPr>
+        <w:ind w:left="3960" w:hanging="360"/>
+      </w:pPr>
+      <w:rPr>
+        <w:rFonts w:ascii="Symbol" w:hAnsi="Symbol" w:hint="default"/>
+      </w:rPr>
+    </w:lvl>
+    <w:lvl w:ilvl="7" w:tplc="04090003" w:tentative="1">
+      <w:start w:val="1"/>
+      <w:numFmt w:val="bullet"/>
+      <w:lvlText w:val="o"/>
+      <w:lvlJc w:val="left"/>
+      <w:pPr>
+        <w:ind w:left="4680" w:hanging="360"/>
+      </w:pPr>
+      <w:rPr>
+        <w:rFonts w:ascii="Courier New" w:hAnsi="Courier New" w:cs="Courier New" w:hint="default"/>
+      </w:rPr>
+    </w:lvl>
+    <w:lvl w:ilvl="8" w:tplc="04090005" w:tentative="1">
+      <w:start w:val="1"/>
+      <w:numFmt w:val="bullet"/>
+      <w:lvlText w:val=""/>
+      <w:lvlJc w:val="left"/>
+      <w:pPr>
+        <w:ind w:left="5400" w:hanging="360"/>
+      </w:pPr>
+      <w:rPr>
+        <w:rFonts w:ascii="Wingdings" w:hAnsi="Wingdings" w:hint="default"/>
+      </w:rPr>
+    </w:lvl>
+  </w:abstractNum>
+  <w:abstractNum w:abstractNumId="22">
     <w:nsid w:val="5838135E"/>
     <w:multiLevelType w:val="hybridMultilevel"/>
     <w:tmpl w:val="68EEE13A"/>
@@ -3538,10 +4351,10 @@
       </w:rPr>
     </w:lvl>
   </w:abstractNum>
-  <w:abstractNum w:abstractNumId="21">
+  <w:abstractNum w:abstractNumId="23">
     <w:nsid w:val="5BD96BF8"/>
     <w:multiLevelType w:val="hybridMultilevel"/>
-    <w:tmpl w:val="76D2C65A"/>
+    <w:tmpl w:val="B672DBFC"/>
     <w:lvl w:ilvl="0" w:tplc="0456C424">
       <w:start w:val="1"/>
       <w:numFmt w:val="bullet"/>
@@ -3555,7 +4368,7 @@
         <w:rFonts w:ascii="Symbol" w:hAnsi="Symbol" w:hint="default"/>
       </w:rPr>
     </w:lvl>
-    <w:lvl w:ilvl="1" w:tplc="08090003" w:tentative="1">
+    <w:lvl w:ilvl="1" w:tplc="08090003">
       <w:start w:val="1"/>
       <w:numFmt w:val="bullet"/>
       <w:lvlText w:val="o"/>
@@ -3652,7 +4465,7 @@
       </w:rPr>
     </w:lvl>
   </w:abstractNum>
-  <w:abstractNum w:abstractNumId="22">
+  <w:abstractNum w:abstractNumId="24">
     <w:nsid w:val="5DD751B3"/>
     <w:multiLevelType w:val="hybridMultilevel"/>
     <w:tmpl w:val="57082860"/>
@@ -3741,7 +4554,7 @@
       </w:pPr>
     </w:lvl>
   </w:abstractNum>
-  <w:abstractNum w:abstractNumId="23">
+  <w:abstractNum w:abstractNumId="25">
     <w:nsid w:val="63FA38AF"/>
     <w:multiLevelType w:val="hybridMultilevel"/>
     <w:tmpl w:val="C96A95C2"/>
@@ -3830,7 +4643,7 @@
       </w:pPr>
     </w:lvl>
   </w:abstractNum>
-  <w:abstractNum w:abstractNumId="24">
+  <w:abstractNum w:abstractNumId="26">
     <w:nsid w:val="6C985C61"/>
     <w:multiLevelType w:val="multilevel"/>
     <w:tmpl w:val="8E749330"/>
@@ -3979,7 +4792,7 @@
       </w:rPr>
     </w:lvl>
   </w:abstractNum>
-  <w:abstractNum w:abstractNumId="25">
+  <w:abstractNum w:abstractNumId="27">
     <w:nsid w:val="6D9373AB"/>
     <w:multiLevelType w:val="multilevel"/>
     <w:tmpl w:val="B89CB32C"/>
@@ -4071,7 +4884,7 @@
       </w:pPr>
     </w:lvl>
   </w:abstractNum>
-  <w:abstractNum w:abstractNumId="26">
+  <w:abstractNum w:abstractNumId="28">
     <w:nsid w:val="6E5C03E8"/>
     <w:multiLevelType w:val="multilevel"/>
     <w:tmpl w:val="2A08C5E0"/>
@@ -4221,10 +5034,10 @@
     </w:lvl>
   </w:abstractNum>
   <w:num w:numId="1">
-    <w:abstractNumId w:val="15"/>
+    <w:abstractNumId w:val="16"/>
   </w:num>
   <w:num w:numId="2">
-    <w:abstractNumId w:val="20"/>
+    <w:abstractNumId w:val="22"/>
   </w:num>
   <w:num w:numId="3">
     <w:abstractNumId w:val="1"/>
@@ -4257,67 +5070,73 @@
     <w:abstractNumId w:val="8"/>
   </w:num>
   <w:num w:numId="13">
+    <w:abstractNumId w:val="19"/>
+  </w:num>
+  <w:num w:numId="14">
+    <w:abstractNumId w:val="23"/>
+  </w:num>
+  <w:num w:numId="15">
+    <w:abstractNumId w:val="15"/>
+  </w:num>
+  <w:num w:numId="16">
     <w:abstractNumId w:val="18"/>
   </w:num>
-  <w:num w:numId="14">
-    <w:abstractNumId w:val="21"/>
-  </w:num>
-  <w:num w:numId="15">
-    <w:abstractNumId w:val="14"/>
-  </w:num>
-  <w:num w:numId="16">
-    <w:abstractNumId w:val="17"/>
-  </w:num>
   <w:num w:numId="17">
-    <w:abstractNumId w:val="11"/>
+    <w:abstractNumId w:val="12"/>
   </w:num>
   <w:num w:numId="18">
     <w:abstractNumId w:val="0"/>
   </w:num>
   <w:num w:numId="19">
-    <w:abstractNumId w:val="12"/>
+    <w:abstractNumId w:val="13"/>
   </w:num>
   <w:num w:numId="20">
-    <w:abstractNumId w:val="21"/>
+    <w:abstractNumId w:val="23"/>
   </w:num>
   <w:num w:numId="21">
-    <w:abstractNumId w:val="21"/>
+    <w:abstractNumId w:val="23"/>
   </w:num>
   <w:num w:numId="22">
-    <w:abstractNumId w:val="21"/>
+    <w:abstractNumId w:val="23"/>
   </w:num>
   <w:num w:numId="23">
-    <w:abstractNumId w:val="21"/>
+    <w:abstractNumId w:val="23"/>
   </w:num>
   <w:num w:numId="24">
-    <w:abstractNumId w:val="18"/>
+    <w:abstractNumId w:val="19"/>
   </w:num>
   <w:num w:numId="25">
-    <w:abstractNumId w:val="19"/>
+    <w:abstractNumId w:val="20"/>
   </w:num>
   <w:num w:numId="26">
-    <w:abstractNumId w:val="22"/>
+    <w:abstractNumId w:val="24"/>
   </w:num>
   <w:num w:numId="27">
+    <w:abstractNumId w:val="25"/>
+  </w:num>
+  <w:num w:numId="28">
     <w:abstractNumId w:val="23"/>
   </w:num>
-  <w:num w:numId="28">
-    <w:abstractNumId w:val="21"/>
-  </w:num>
   <w:num w:numId="29">
-    <w:abstractNumId w:val="13"/>
+    <w:abstractNumId w:val="14"/>
   </w:num>
   <w:num w:numId="30">
-    <w:abstractNumId w:val="25"/>
+    <w:abstractNumId w:val="27"/>
   </w:num>
   <w:num w:numId="31">
+    <w:abstractNumId w:val="28"/>
+  </w:num>
+  <w:num w:numId="32">
+    <w:abstractNumId w:val="17"/>
+  </w:num>
+  <w:num w:numId="33">
     <w:abstractNumId w:val="26"/>
   </w:num>
-  <w:num w:numId="32">
-    <w:abstractNumId w:val="16"/>
+  <w:num w:numId="34">
+    <w:abstractNumId w:val="11"/>
   </w:num>
-  <w:num w:numId="33">
-    <w:abstractNumId w:val="24"/>
+  <w:num w:numId="35">
+    <w:abstractNumId w:val="21"/>
   </w:num>
 </w:numbering>
 </file>
@@ -4370,7 +5189,7 @@
     <w:lsdException w:name="envelope address" w:semiHidden="1" w:unhideWhenUsed="1"/>
     <w:lsdException w:name="envelope return" w:semiHidden="1" w:unhideWhenUsed="1"/>
     <w:lsdException w:name="footnote reference" w:semiHidden="1" w:unhideWhenUsed="1"/>
-    <w:lsdException w:name="annotation reference" w:semiHidden="1" w:unhideWhenUsed="1"/>
+    <w:lsdException w:name="annotation reference" w:semiHidden="1" w:uiPriority="99" w:unhideWhenUsed="1"/>
     <w:lsdException w:name="line number" w:semiHidden="1" w:unhideWhenUsed="1"/>
     <w:lsdException w:name="page number" w:semiHidden="1" w:unhideWhenUsed="1"/>
     <w:lsdException w:name="endnote reference" w:semiHidden="1" w:unhideWhenUsed="1"/>
@@ -4476,6 +5295,11 @@
     <w:lsdException w:name="Note Level 7" w:semiHidden="1" w:unhideWhenUsed="1"/>
     <w:lsdException w:name="Note Level 8" w:semiHidden="1" w:unhideWhenUsed="1"/>
     <w:lsdException w:name="Note Level 9" w:semiHidden="1" w:unhideWhenUsed="1"/>
+    <w:lsdException w:name="Light Shading"/>
+    <w:lsdException w:name="Light List"/>
+    <w:lsdException w:name="Light Grid"/>
+    <w:lsdException w:name="Medium Shading 1"/>
+    <w:lsdException w:name="Medium Shading 2"/>
     <w:lsdException w:name="Medium List 1"/>
     <w:lsdException w:name="Medium List 2"/>
     <w:lsdException w:name="Medium Grid 1"/>
@@ -4774,6 +5598,7 @@
   <w:style w:type="character" w:default="1" w:styleId="DefaultParagraphFont">
     <w:name w:val="Default Paragraph Font"/>
     <w:uiPriority w:val="1"/>
+    <w:semiHidden/>
     <w:unhideWhenUsed/>
   </w:style>
   <w:style w:type="table" w:default="1" w:styleId="TableNormal">
@@ -5240,6 +6065,66 @@
       <w:contextualSpacing/>
     </w:pPr>
   </w:style>
+  <w:style w:type="paragraph" w:styleId="CommentText">
+    <w:name w:val="annotation text"/>
+    <w:basedOn w:val="Normal"/>
+    <w:link w:val="CommentTextChar"/>
+    <w:semiHidden/>
+    <w:unhideWhenUsed/>
+    <w:rsid w:val="00B928E3"/>
+    <w:pPr>
+      <w:spacing w:line="240" w:lineRule="auto"/>
+    </w:pPr>
+  </w:style>
+  <w:style w:type="character" w:customStyle="1" w:styleId="CommentTextChar">
+    <w:name w:val="Comment Text Char"/>
+    <w:basedOn w:val="DefaultParagraphFont"/>
+    <w:link w:val="CommentText"/>
+    <w:semiHidden/>
+    <w:rsid w:val="00B928E3"/>
+    <w:rPr>
+      <w:sz w:val="24"/>
+      <w:szCs w:val="24"/>
+    </w:rPr>
+  </w:style>
+  <w:style w:type="character" w:styleId="CommentReference">
+    <w:name w:val="annotation reference"/>
+    <w:basedOn w:val="DefaultParagraphFont"/>
+    <w:uiPriority w:val="99"/>
+    <w:semiHidden/>
+    <w:unhideWhenUsed/>
+    <w:rsid w:val="00B928E3"/>
+    <w:rPr>
+      <w:sz w:val="16"/>
+      <w:szCs w:val="16"/>
+    </w:rPr>
+  </w:style>
+  <w:style w:type="paragraph" w:styleId="BalloonText">
+    <w:name w:val="Balloon Text"/>
+    <w:basedOn w:val="Normal"/>
+    <w:link w:val="BalloonTextChar"/>
+    <w:semiHidden/>
+    <w:unhideWhenUsed/>
+    <w:rsid w:val="00B928E3"/>
+    <w:pPr>
+      <w:spacing w:line="240" w:lineRule="auto"/>
+    </w:pPr>
+    <w:rPr>
+      <w:sz w:val="18"/>
+      <w:szCs w:val="18"/>
+    </w:rPr>
+  </w:style>
+  <w:style w:type="character" w:customStyle="1" w:styleId="BalloonTextChar">
+    <w:name w:val="Balloon Text Char"/>
+    <w:basedOn w:val="DefaultParagraphFont"/>
+    <w:link w:val="BalloonText"/>
+    <w:semiHidden/>
+    <w:rsid w:val="00B928E3"/>
+    <w:rPr>
+      <w:sz w:val="18"/>
+      <w:szCs w:val="18"/>
+    </w:rPr>
+  </w:style>
 </w:styles>
 </file>
 
@@ -5531,7 +6416,7 @@
 </file>
 
 <file path=customXml/itemProps1.xml><?xml version="1.0" encoding="utf-8"?>
-<ds:datastoreItem xmlns:ds="http://schemas.openxmlformats.org/officeDocument/2006/customXml" ds:itemID="{D5B971E9-3549-5B43-B397-FC6A3F79DCFD}">
+<ds:datastoreItem xmlns:ds="http://schemas.openxmlformats.org/officeDocument/2006/customXml" ds:itemID="{566A2283-9FDE-024F-832A-EDC0F5B2AAE5}">
   <ds:schemaRefs>
     <ds:schemaRef ds:uri="http://schemas.openxmlformats.org/officeDocument/2006/bibliography"/>
   </ds:schemaRefs>
